--- a/Отчет о преддипломной практики/Доклад по преддипломной практики.docx
+++ b/Отчет о преддипломной практики/Доклад по преддипломной практики.docx
@@ -1,6 +1,6 @@
 
 <file path=word/document.xml><?xml version="1.0" encoding="utf-8"?>
-<w:document xmlns:o="urn:schemas-microsoft-com:office:office" xmlns:r="http://schemas.openxmlformats.org/officeDocument/2006/relationships" xmlns:v="urn:schemas-microsoft-com:vml" xmlns:w="http://schemas.openxmlformats.org/wordprocessingml/2006/main" xmlns:w10="urn:schemas-microsoft-com:office:word" xmlns:wp="http://schemas.openxmlformats.org/drawingml/2006/wordprocessingDrawing" xmlns:pic="http://schemas.openxmlformats.org/drawingml/2006/picture" xmlns:wps="http://schemas.microsoft.com/office/word/2010/wordprocessingShape" xmlns:wpg="http://schemas.microsoft.com/office/word/2010/wordprocessingGroup" xmlns:mc="http://schemas.openxmlformats.org/markup-compatibility/2006" xmlns:wp14="http://schemas.microsoft.com/office/word/2010/wordprocessingDrawing" xmlns:w14="http://schemas.microsoft.com/office/word/2010/wordml" xmlns:w15="http://schemas.microsoft.com/office/word/2012/wordml" mc:Ignorable="w14 wp14 w15">
+<w:document xmlns:o="urn:schemas-microsoft-com:office:office" xmlns:r="http://schemas.openxmlformats.org/officeDocument/2006/relationships" xmlns:v="urn:schemas-microsoft-com:vml" xmlns:w="http://schemas.openxmlformats.org/wordprocessingml/2006/main" xmlns:w10="urn:schemas-microsoft-com:office:word" xmlns:wp="http://schemas.openxmlformats.org/drawingml/2006/wordprocessingDrawing" xmlns:wps="http://schemas.microsoft.com/office/word/2010/wordprocessingShape" xmlns:wpg="http://schemas.microsoft.com/office/word/2010/wordprocessingGroup" xmlns:mc="http://schemas.openxmlformats.org/markup-compatibility/2006" xmlns:wp14="http://schemas.microsoft.com/office/word/2010/wordprocessingDrawing" xmlns:w14="http://schemas.microsoft.com/office/word/2010/wordml" xmlns:w15="http://schemas.microsoft.com/office/word/2012/wordml" mc:Ignorable="w14 wp14 w15">
   <w:body>
     <w:p>
       <w:pPr>
@@ -105,45 +105,7 @@
         </w:rPr>
       </w:pPr>
       <w:r>
-        <w:rPr>
-          <w:sz w:val="28"/>
-          <w:szCs w:val="28"/>
-        </w:rPr>
-      </w:r>
-    </w:p>
-    <w:p>
-      <w:pPr>
-        <w:pStyle w:val="Normal"/>
-        <w:bidi w:val="0"/>
-        <w:jc w:val="start"/>
-        <w:rPr>
-          <w:sz w:val="28"/>
-          <w:szCs w:val="28"/>
-        </w:rPr>
-      </w:pPr>
-      <w:r>
-        <w:rPr>
-          <w:sz w:val="28"/>
-          <w:szCs w:val="28"/>
-        </w:rPr>
-        <w:t>Работа выполнена в рамках преддипломной практики на кафедре «Информационные технологии транспорта» Сибирского государственного университета путей сообщения.</w:t>
-      </w:r>
-    </w:p>
-    <w:p>
-      <w:pPr>
-        <w:pStyle w:val="Normal"/>
-        <w:bidi w:val="0"/>
-        <w:jc w:val="start"/>
-        <w:rPr>
-          <w:sz w:val="28"/>
-          <w:szCs w:val="28"/>
-        </w:rPr>
-      </w:pPr>
-      <w:r>
-        <w:rPr>
-          <w:sz w:val="28"/>
-          <w:szCs w:val="28"/>
-        </w:rPr>
+        <w:rPr/>
       </w:r>
     </w:p>
     <w:p>
@@ -200,91 +162,42 @@
           <w:sz w:val="28"/>
           <w:szCs w:val="28"/>
         </w:rPr>
-        <w:t xml:space="preserve">Современный мобильный банкинг удобен, но </w:t>
-      </w:r>
-      <w:r>
-        <w:rPr>
-          <w:sz w:val="28"/>
-          <w:szCs w:val="28"/>
-        </w:rPr>
-        <w:t xml:space="preserve">попрежднему </w:t>
-      </w:r>
-      <w:r>
-        <w:rPr>
-          <w:sz w:val="28"/>
-          <w:szCs w:val="28"/>
-        </w:rPr>
-        <w:t xml:space="preserve">уязвим для мошенников. </w:t>
-      </w:r>
-    </w:p>
-    <w:p>
-      <w:pPr>
-        <w:pStyle w:val="Normal"/>
-        <w:bidi w:val="0"/>
-        <w:jc w:val="start"/>
-        <w:rPr>
-          <w:sz w:val="28"/>
-          <w:szCs w:val="28"/>
-        </w:rPr>
-      </w:pPr>
-      <w:r>
-        <w:rPr>
-          <w:sz w:val="28"/>
-          <w:szCs w:val="28"/>
-        </w:rPr>
-      </w:r>
-    </w:p>
-    <w:p>
-      <w:pPr>
-        <w:pStyle w:val="Normal"/>
-        <w:bidi w:val="0"/>
-        <w:jc w:val="start"/>
-        <w:rPr>
-          <w:sz w:val="28"/>
-          <w:szCs w:val="28"/>
-        </w:rPr>
-      </w:pPr>
-      <w:r>
-        <w:rPr>
-          <w:sz w:val="28"/>
-          <w:szCs w:val="28"/>
-        </w:rPr>
-        <w:t xml:space="preserve">Целью данной работы является разработка прототипа мобильного </w:t>
-      </w:r>
-      <w:r>
-        <w:rPr>
-          <w:sz w:val="28"/>
-          <w:szCs w:val="28"/>
-        </w:rPr>
-        <w:t>банка</w:t>
-      </w:r>
-      <w:r>
-        <w:rPr>
-          <w:sz w:val="28"/>
-          <w:szCs w:val="28"/>
-        </w:rPr>
-        <w:t>, котор</w:t>
-      </w:r>
-      <w:r>
-        <w:rPr>
-          <w:sz w:val="28"/>
-          <w:szCs w:val="28"/>
-        </w:rPr>
-        <w:t>ый</w:t>
-      </w:r>
-      <w:r>
-        <w:rPr>
-          <w:sz w:val="28"/>
-          <w:szCs w:val="28"/>
-        </w:rPr>
-        <w:t xml:space="preserve"> демонстрирует улучшенные механизмы информирования пользователя о рисках мошеннических транзакций, делая акцент на проактивность и удобство, </w:t>
-      </w:r>
-      <w:r>
-        <w:rPr>
-          <w:sz w:val="28"/>
-          <w:szCs w:val="28"/>
-        </w:rPr>
-        <w:t>что бы люди сами делали выбор что делать с возможными рисками.</w:t>
+        <w:t xml:space="preserve">Современный мобильный банкинг удобен, но попрежднему уязвим для мошенников. </w:t>
+      </w:r>
+    </w:p>
+    <w:p>
+      <w:pPr>
+        <w:pStyle w:val="Normal"/>
+        <w:bidi w:val="0"/>
+        <w:jc w:val="start"/>
+        <w:rPr>
+          <w:sz w:val="28"/>
+          <w:szCs w:val="28"/>
+        </w:rPr>
+      </w:pPr>
+      <w:r>
+        <w:rPr>
+          <w:sz w:val="28"/>
+          <w:szCs w:val="28"/>
+        </w:rPr>
+      </w:r>
+    </w:p>
+    <w:p>
+      <w:pPr>
+        <w:pStyle w:val="Normal"/>
+        <w:bidi w:val="0"/>
+        <w:jc w:val="start"/>
+        <w:rPr>
+          <w:sz w:val="28"/>
+          <w:szCs w:val="28"/>
+        </w:rPr>
+      </w:pPr>
+      <w:r>
+        <w:rPr>
+          <w:sz w:val="28"/>
+          <w:szCs w:val="28"/>
+        </w:rPr>
+        <w:t>Целью данной работы является разработка прототипа мобильного банка, который демонстрирует улучшенные механизмы информирования пользователя о рисках мошеннических транзакций, делая акцент на проактивность и удобство, что бы люди сами делали выбор что делать с возможными рисками.</w:t>
       </w:r>
     </w:p>
     <w:p>
@@ -731,154 +644,104 @@
           <w:sz w:val="28"/>
           <w:szCs w:val="28"/>
         </w:rPr>
-        <w:t>П</w:t>
-      </w:r>
-      <w:r>
-        <w:rPr>
-          <w:sz w:val="28"/>
-          <w:szCs w:val="28"/>
-        </w:rPr>
-        <w:t>роанализирова</w:t>
-      </w:r>
-      <w:r>
-        <w:rPr>
-          <w:sz w:val="28"/>
-          <w:szCs w:val="28"/>
-        </w:rPr>
-        <w:t>в открытые дланные об</w:t>
-      </w:r>
-      <w:r>
-        <w:rPr>
-          <w:sz w:val="28"/>
-          <w:szCs w:val="28"/>
-        </w:rPr>
-        <w:t xml:space="preserve"> антифрод-системы СберБанка, ВТБ, Т-Банка и платформу ЦБ РФ. </w:t>
-      </w:r>
-      <w:r>
-        <w:rPr>
-          <w:sz w:val="28"/>
-          <w:szCs w:val="28"/>
-        </w:rPr>
-        <w:t>Был выявлен список</w:t>
-      </w:r>
-      <w:r>
-        <w:rPr>
-          <w:sz w:val="28"/>
-          <w:szCs w:val="28"/>
-        </w:rPr>
-        <w:t xml:space="preserve"> технологи</w:t>
-      </w:r>
-      <w:r>
-        <w:rPr>
-          <w:sz w:val="28"/>
-          <w:szCs w:val="28"/>
-        </w:rPr>
-        <w:t>й которые они используют</w:t>
-      </w:r>
-      <w:r>
-        <w:rPr>
-          <w:sz w:val="28"/>
-          <w:szCs w:val="28"/>
-        </w:rPr>
-        <w:t xml:space="preserve">: </w:t>
-      </w:r>
-      <w:r>
-        <w:rPr>
-          <w:sz w:val="28"/>
-          <w:szCs w:val="28"/>
-        </w:rPr>
-        <w:t xml:space="preserve">сложные многослойные </w:t>
-      </w:r>
-      <w:r>
-        <w:rPr>
-          <w:sz w:val="28"/>
-          <w:szCs w:val="28"/>
-        </w:rPr>
-        <w:t>нейронные сети для анализа</w:t>
-      </w:r>
-      <w:r>
-        <w:rPr>
-          <w:sz w:val="28"/>
-          <w:szCs w:val="28"/>
-        </w:rPr>
-        <w:t xml:space="preserve"> сотен параметров транзакции, многофакторная и адаптивная аутентификация </w:t>
-      </w:r>
-      <w:r>
-        <w:rPr>
-          <w:sz w:val="28"/>
-          <w:szCs w:val="28"/>
-        </w:rPr>
-        <w:t>для обеспечения безопасности данных</w:t>
-      </w:r>
-      <w:r>
-        <w:rPr>
-          <w:sz w:val="28"/>
-          <w:szCs w:val="28"/>
-        </w:rPr>
-        <w:t xml:space="preserve">. </w:t>
-      </w:r>
-    </w:p>
-    <w:p>
-      <w:pPr>
-        <w:pStyle w:val="Normal"/>
-        <w:bidi w:val="0"/>
-        <w:jc w:val="start"/>
-        <w:rPr>
-          <w:sz w:val="28"/>
-          <w:szCs w:val="28"/>
-        </w:rPr>
-      </w:pPr>
-      <w:r>
-        <w:rPr>
-          <w:sz w:val="28"/>
-          <w:szCs w:val="28"/>
-        </w:rPr>
-      </w:r>
-    </w:p>
-    <w:p>
-      <w:pPr>
-        <w:pStyle w:val="Normal"/>
-        <w:bidi w:val="0"/>
-        <w:jc w:val="start"/>
-        <w:rPr>
-          <w:sz w:val="28"/>
-          <w:szCs w:val="28"/>
-        </w:rPr>
-      </w:pPr>
-      <w:r>
-        <w:rPr>
-          <w:sz w:val="28"/>
-          <w:szCs w:val="28"/>
-        </w:rPr>
-        <w:t>Однако часто эти системы работают реактивно, блокируя операции постфактум, а многочисленные проверки могут вызывать раздражение у пользователей, что подтверждается</w:t>
-      </w:r>
-      <w:r>
-        <w:rPr>
-          <w:sz w:val="28"/>
-          <w:szCs w:val="28"/>
-        </w:rPr>
-        <w:t xml:space="preserve"> опрос</w:t>
-      </w:r>
-      <w:r>
-        <w:rPr>
-          <w:sz w:val="28"/>
-          <w:szCs w:val="28"/>
-        </w:rPr>
-        <w:t>ом</w:t>
-      </w:r>
-      <w:r>
-        <w:rPr>
-          <w:sz w:val="28"/>
-          <w:szCs w:val="28"/>
-        </w:rPr>
-        <w:t xml:space="preserve"> за ноябрь 2024 года </w:t>
-      </w:r>
-      <w:r>
-        <w:rPr>
-          <w:sz w:val="28"/>
-          <w:szCs w:val="28"/>
-        </w:rPr>
-        <w:t xml:space="preserve">проведенный </w:t>
+        <w:t>Проанализ</w:t>
+      </w:r>
+      <w:r>
+        <w:rPr>
+          <w:sz w:val="28"/>
+          <w:szCs w:val="28"/>
+          <w:shd w:fill="auto" w:val="clear"/>
+        </w:rPr>
+        <w:t xml:space="preserve">ировав </w:t>
+      </w:r>
+      <w:r>
+        <w:rPr>
+          <w:sz w:val="28"/>
+          <w:szCs w:val="28"/>
+          <w:shd w:fill="auto" w:val="clear"/>
+        </w:rPr>
+        <w:t>мобильные системы</w:t>
+      </w:r>
+      <w:r>
+        <w:rPr>
+          <w:sz w:val="28"/>
+          <w:szCs w:val="28"/>
+          <w:shd w:fill="auto" w:val="clear"/>
+        </w:rPr>
+        <w:t xml:space="preserve"> Сбер</w:t>
+      </w:r>
+      <w:r>
+        <w:rPr>
+          <w:sz w:val="28"/>
+          <w:szCs w:val="28"/>
+        </w:rPr>
+        <w:t xml:space="preserve">Банка, ВТБ, Т-Банка </w:t>
+      </w:r>
+      <w:r>
+        <w:rPr>
+          <w:sz w:val="28"/>
+          <w:szCs w:val="28"/>
+          <w:shd w:fill="auto" w:val="clear"/>
+        </w:rPr>
+        <w:t>и антифрод-систем</w:t>
+      </w:r>
+      <w:r>
+        <w:rPr>
+          <w:sz w:val="28"/>
+          <w:szCs w:val="28"/>
+          <w:shd w:fill="auto" w:val="clear"/>
+        </w:rPr>
+        <w:t xml:space="preserve">у от </w:t>
+      </w:r>
+      <w:r>
+        <w:rPr>
+          <w:sz w:val="28"/>
+          <w:szCs w:val="28"/>
+          <w:shd w:fill="auto" w:val="clear"/>
+        </w:rPr>
+        <w:t xml:space="preserve"> ЦБ Р</w:t>
+      </w:r>
+      <w:r>
+        <w:rPr>
+          <w:sz w:val="28"/>
+          <w:szCs w:val="28"/>
+        </w:rPr>
+        <w:t xml:space="preserve">Ф. Был выявлен список технологий которые они используют: сложные многослойные нейронные сети для анализа сотен параметров транзакции, многофакторная и адаптивная аутентификация для обеспечения безопасности данных. </w:t>
+      </w:r>
+    </w:p>
+    <w:p>
+      <w:pPr>
+        <w:pStyle w:val="Normal"/>
+        <w:bidi w:val="0"/>
+        <w:jc w:val="start"/>
+        <w:rPr>
+          <w:sz w:val="28"/>
+          <w:szCs w:val="28"/>
+        </w:rPr>
+      </w:pPr>
+      <w:r>
+        <w:rPr>
+          <w:sz w:val="28"/>
+          <w:szCs w:val="28"/>
+        </w:rPr>
+      </w:r>
+    </w:p>
+    <w:p>
+      <w:pPr>
+        <w:pStyle w:val="Normal"/>
+        <w:bidi w:val="0"/>
+        <w:jc w:val="start"/>
+        <w:rPr>
+          <w:sz w:val="28"/>
+          <w:szCs w:val="28"/>
+        </w:rPr>
+      </w:pPr>
+      <w:r>
+        <w:rPr>
+          <w:sz w:val="28"/>
+          <w:szCs w:val="28"/>
+        </w:rPr>
+        <w:t xml:space="preserve">Однако часто эти системы работают реактивно, блокируя операции постфактум, а многочисленные проверки могут вызывать раздражение у пользователей, что подтверждается опросом за ноябрь 2024 года проведенный </w:t>
       </w:r>
       <w:r>
         <w:rPr>
@@ -893,21 +756,7 @@
           <w:sz w:val="28"/>
           <w:szCs w:val="28"/>
         </w:rPr>
-        <w:t>85 процент</w:t>
-      </w:r>
-      <w:r>
-        <w:rPr>
-          <w:sz w:val="28"/>
-          <w:szCs w:val="28"/>
-        </w:rPr>
-        <w:t>ам</w:t>
-      </w:r>
-      <w:r>
-        <w:rPr>
-          <w:sz w:val="28"/>
-          <w:szCs w:val="28"/>
-        </w:rPr>
-        <w:t xml:space="preserve"> пользователей не нравятся текущая политика уведомлений от банков.</w:t>
+        <w:t>85 процентам пользователей не нравятся текущая политика уведомлений от банков.</w:t>
       </w:r>
     </w:p>
     <w:p>
@@ -1051,14 +900,7 @@
           <w:sz w:val="28"/>
           <w:szCs w:val="28"/>
         </w:rPr>
-        <w:t xml:space="preserve">Повышение контроля пользователя через осознанное </w:t>
-      </w:r>
-      <w:r>
-        <w:rPr>
-          <w:sz w:val="28"/>
-          <w:szCs w:val="28"/>
-        </w:rPr>
-        <w:t>блокирование карты.</w:t>
+        <w:t>Повышение контроля пользователя через осознанное блокирование карты.</w:t>
       </w:r>
     </w:p>
     <w:p>
@@ -1253,21 +1095,7 @@
           <w:sz w:val="28"/>
           <w:szCs w:val="28"/>
         </w:rPr>
-        <w:t xml:space="preserve">Диаграммы вариантов использования определили </w:t>
-      </w:r>
-      <w:r>
-        <w:rPr>
-          <w:sz w:val="28"/>
-          <w:szCs w:val="28"/>
-        </w:rPr>
-        <w:t>акторов и их возможные действия</w:t>
-      </w:r>
-      <w:r>
-        <w:rPr>
-          <w:sz w:val="28"/>
-          <w:szCs w:val="28"/>
-        </w:rPr>
-        <w:t xml:space="preserve">. </w:t>
+        <w:t xml:space="preserve">Диаграммы вариантов использования определили акторов и их возможные действия. </w:t>
       </w:r>
     </w:p>
     <w:p>
@@ -1299,28 +1127,24 @@
           <w:sz w:val="28"/>
           <w:szCs w:val="28"/>
         </w:rPr>
-        <w:t xml:space="preserve">Ключевым элементом стала диаграмма последовательности, которая моделирует поток взаимодействия </w:t>
-      </w:r>
-      <w:r>
-        <w:rPr>
-          <w:sz w:val="28"/>
-          <w:szCs w:val="28"/>
-        </w:rPr>
-        <w:t>между пользователем и всеми компонентами системы.</w:t>
-      </w:r>
-    </w:p>
-    <w:p>
-      <w:pPr>
-        <w:pStyle w:val="Normal"/>
-        <w:bidi w:val="0"/>
-        <w:jc w:val="start"/>
-        <w:rPr>
-          <w:sz w:val="28"/>
-          <w:szCs w:val="28"/>
-        </w:rPr>
-      </w:pPr>
-      <w:r>
-        <w:rPr/>
+        <w:t>Ключевым элементом стала диаграмма последовательности, которая моделирует поток взаимодействия между пользователем и всеми компонентами системы.</w:t>
+      </w:r>
+    </w:p>
+    <w:p>
+      <w:pPr>
+        <w:pStyle w:val="Normal"/>
+        <w:bidi w:val="0"/>
+        <w:jc w:val="start"/>
+        <w:rPr>
+          <w:sz w:val="28"/>
+          <w:szCs w:val="28"/>
+        </w:rPr>
+      </w:pPr>
+      <w:r>
+        <w:rPr>
+          <w:sz w:val="28"/>
+          <w:szCs w:val="28"/>
+        </w:rPr>
       </w:r>
     </w:p>
     <w:p>
@@ -1352,7 +1176,59 @@
         </w:rPr>
       </w:pPr>
       <w:r>
+        <w:rPr>
+          <w:sz w:val="28"/>
+          <w:szCs w:val="28"/>
+        </w:rPr>
+      </w:r>
+    </w:p>
+    <w:p>
+      <w:pPr>
+        <w:pStyle w:val="Normal"/>
+        <w:bidi w:val="0"/>
+        <w:jc w:val="start"/>
         <w:rPr/>
+      </w:pPr>
+      <w:r>
+        <w:rPr>
+          <w:sz w:val="28"/>
+          <w:szCs w:val="28"/>
+        </w:rPr>
+        <w:t>Совершение транзакции с ей последующей проверкой и отображением результатов этом проверки пользователю.</w:t>
+      </w:r>
+    </w:p>
+    <w:p>
+      <w:pPr>
+        <w:pStyle w:val="Normal"/>
+        <w:bidi w:val="0"/>
+        <w:jc w:val="start"/>
+        <w:rPr>
+          <w:sz w:val="28"/>
+          <w:szCs w:val="28"/>
+        </w:rPr>
+      </w:pPr>
+      <w:r>
+        <w:rPr>
+          <w:sz w:val="28"/>
+          <w:szCs w:val="28"/>
+        </w:rPr>
+      </w:r>
+    </w:p>
+    <w:p>
+      <w:pPr>
+        <w:pStyle w:val="Normal"/>
+        <w:bidi w:val="0"/>
+        <w:jc w:val="start"/>
+        <w:rPr>
+          <w:sz w:val="28"/>
+          <w:szCs w:val="28"/>
+        </w:rPr>
+      </w:pPr>
+      <w:r>
+        <w:rPr>
+          <w:sz w:val="28"/>
+          <w:szCs w:val="28"/>
+        </w:rPr>
       </w:r>
     </w:p>
     <w:p>
@@ -1367,49 +1243,6 @@
           <w:sz w:val="28"/>
           <w:szCs w:val="28"/>
         </w:rPr>
-        <w:t>Совершение транзакции с ей последующей проверкой и отображением результатов этом проверки пользователю.</w:t>
-      </w:r>
-    </w:p>
-    <w:p>
-      <w:pPr>
-        <w:pStyle w:val="Normal"/>
-        <w:bidi w:val="0"/>
-        <w:jc w:val="start"/>
-        <w:rPr>
-          <w:sz w:val="28"/>
-          <w:szCs w:val="28"/>
-        </w:rPr>
-      </w:pPr>
-      <w:r>
-        <w:rPr/>
-      </w:r>
-    </w:p>
-    <w:p>
-      <w:pPr>
-        <w:pStyle w:val="Normal"/>
-        <w:bidi w:val="0"/>
-        <w:jc w:val="start"/>
-        <w:rPr>
-          <w:sz w:val="28"/>
-          <w:szCs w:val="28"/>
-        </w:rPr>
-      </w:pPr>
-      <w:r>
-        <w:rPr/>
-      </w:r>
-    </w:p>
-    <w:p>
-      <w:pPr>
-        <w:pStyle w:val="Normal"/>
-        <w:bidi w:val="0"/>
-        <w:jc w:val="start"/>
-        <w:rPr/>
-      </w:pPr>
-      <w:r>
-        <w:rPr>
-          <w:sz w:val="28"/>
-          <w:szCs w:val="28"/>
-        </w:rPr>
         <w:t>Блокировка карты с подозрительными транзакциями для предотвращения возможных рисков.</w:t>
       </w:r>
     </w:p>
@@ -1424,7 +1257,10 @@
         </w:rPr>
       </w:pPr>
       <w:r>
-        <w:rPr/>
+        <w:rPr>
+          <w:sz w:val="28"/>
+          <w:szCs w:val="28"/>
+        </w:rPr>
       </w:r>
     </w:p>
     <w:p>
@@ -1748,7 +1584,14 @@
           <w:sz w:val="28"/>
           <w:szCs w:val="28"/>
         </w:rPr>
-        <w:t xml:space="preserve">по </w:t>
+        <w:t>благодоря</w:t>
+      </w:r>
+      <w:r>
+        <w:rPr>
+          <w:sz w:val="28"/>
+          <w:szCs w:val="28"/>
+        </w:rPr>
+        <w:t xml:space="preserve"> </w:t>
       </w:r>
       <w:r>
         <w:rPr>
@@ -1778,35 +1621,7 @@
           <w:sz w:val="28"/>
           <w:szCs w:val="28"/>
         </w:rPr>
-        <w:t xml:space="preserve">удобство разработки </w:t>
-      </w:r>
-      <w:r>
-        <w:rPr>
-          <w:sz w:val="28"/>
-          <w:szCs w:val="28"/>
-        </w:rPr>
-        <w:t>внешнего вида</w:t>
-      </w:r>
-      <w:r>
-        <w:rPr>
-          <w:sz w:val="28"/>
-          <w:szCs w:val="28"/>
-        </w:rPr>
-        <w:t xml:space="preserve"> прототипа </w:t>
-      </w:r>
-      <w:r>
-        <w:rPr>
-          <w:sz w:val="28"/>
-          <w:szCs w:val="28"/>
-        </w:rPr>
-        <w:t>и его тестирование в графическом редакторе и эмуляторе Android Studio</w:t>
-      </w:r>
-      <w:r>
-        <w:rPr>
-          <w:sz w:val="28"/>
-          <w:szCs w:val="28"/>
-        </w:rPr>
-        <w:t>.</w:t>
+        <w:t>удобство разработки внешнего вида прототипа и его тестирование в графическом редакторе и эмуляторе Android Studio.</w:t>
       </w:r>
     </w:p>
     <w:p>
@@ -2061,7 +1876,7 @@
           <w:sz w:val="28"/>
           <w:szCs w:val="28"/>
         </w:rPr>
-        <w:t>В истории транзакций (показываем экран истории) каждая операция имеет визуальный индикатор риска.</w:t>
+        <w:t>В истории транзакций  каждая операция имеет визуальный индикатор риска.</w:t>
       </w:r>
     </w:p>
     <w:p>
@@ -2205,14 +2020,7 @@
           <w:sz w:val="28"/>
           <w:szCs w:val="28"/>
         </w:rPr>
-        <w:t>Б</w:t>
-      </w:r>
-      <w:r>
-        <w:rPr>
-          <w:sz w:val="28"/>
-          <w:szCs w:val="28"/>
-        </w:rPr>
-        <w:t xml:space="preserve">ыл проведен анализ </w:t>
+        <w:t xml:space="preserve">Был проведен анализ </w:t>
       </w:r>
       <w:r>
         <w:rPr>
@@ -2234,202 +2042,96 @@
       </w:pPr>
       <w:r>
         <w:rPr>
-          <w:sz w:val="28"/>
-          <w:szCs w:val="28"/>
-        </w:rPr>
-      </w:r>
-    </w:p>
-    <w:p>
-      <w:pPr>
-        <w:pStyle w:val="Normal"/>
-        <w:bidi w:val="0"/>
-        <w:jc w:val="start"/>
-        <w:rPr>
-          <w:sz w:val="28"/>
-          <w:szCs w:val="28"/>
-        </w:rPr>
-      </w:pPr>
-      <w:r>
-        <w:rPr>
-          <w:sz w:val="28"/>
-          <w:szCs w:val="28"/>
-        </w:rPr>
-        <w:t>С</w:t>
-      </w:r>
-      <w:r>
-        <w:rPr>
-          <w:sz w:val="28"/>
-          <w:szCs w:val="28"/>
-        </w:rPr>
-        <w:t xml:space="preserve">проектирована </w:t>
-      </w:r>
-      <w:r>
-        <w:rPr>
-          <w:sz w:val="28"/>
-          <w:szCs w:val="28"/>
-        </w:rPr>
-        <w:t xml:space="preserve">архитектура </w:t>
-      </w:r>
-      <w:r>
-        <w:rPr>
-          <w:sz w:val="28"/>
-          <w:szCs w:val="28"/>
-        </w:rPr>
-        <w:t>систем</w:t>
-      </w:r>
-      <w:r>
-        <w:rPr>
-          <w:sz w:val="28"/>
-          <w:szCs w:val="28"/>
-        </w:rPr>
-        <w:t>ы</w:t>
-      </w:r>
-      <w:r>
-        <w:rPr>
-          <w:sz w:val="28"/>
-          <w:szCs w:val="28"/>
-        </w:rPr>
-        <w:t xml:space="preserve">, выбран стек </w:t>
-      </w:r>
-      <w:r>
-        <w:rPr>
-          <w:sz w:val="28"/>
-          <w:szCs w:val="28"/>
-        </w:rPr>
-        <w:t>технологий</w:t>
-      </w:r>
-      <w:r>
-        <w:rPr>
-          <w:sz w:val="28"/>
-          <w:szCs w:val="28"/>
-        </w:rPr>
-        <w:t>, разработан и продемонстрирован прототип мобильного приложения.</w:t>
-      </w:r>
-    </w:p>
-    <w:p>
-      <w:pPr>
-        <w:pStyle w:val="Normal"/>
-        <w:bidi w:val="0"/>
-        <w:jc w:val="start"/>
-        <w:rPr>
-          <w:sz w:val="28"/>
-          <w:szCs w:val="28"/>
-        </w:rPr>
-      </w:pPr>
-      <w:r>
-        <w:rPr>
-          <w:sz w:val="28"/>
-          <w:szCs w:val="28"/>
-        </w:rPr>
-      </w:r>
-    </w:p>
-    <w:p>
-      <w:pPr>
-        <w:pStyle w:val="Normal"/>
-        <w:bidi w:val="0"/>
-        <w:jc w:val="start"/>
-        <w:rPr>
-          <w:sz w:val="28"/>
-          <w:szCs w:val="28"/>
-        </w:rPr>
-      </w:pPr>
-      <w:r>
-        <w:rPr>
-          <w:sz w:val="28"/>
-          <w:szCs w:val="28"/>
-        </w:rPr>
-        <w:t xml:space="preserve">Ключевое отличие предложенного решения – акцент на проактивном информировании пользователя и улучшении его взаимодействия с антифрод-системой </w:t>
-      </w:r>
-      <w:r>
-        <w:rPr>
-          <w:sz w:val="28"/>
-          <w:szCs w:val="28"/>
-        </w:rPr>
-        <w:t>по средствам вывода аналитических данных во временном промежутке</w:t>
-      </w:r>
-      <w:r>
-        <w:rPr>
-          <w:sz w:val="28"/>
-          <w:szCs w:val="28"/>
-        </w:rPr>
-        <w:t>.</w:t>
-      </w:r>
-    </w:p>
-    <w:p>
-      <w:pPr>
-        <w:pStyle w:val="Normal"/>
-        <w:bidi w:val="0"/>
-        <w:jc w:val="start"/>
-        <w:rPr>
-          <w:sz w:val="28"/>
-          <w:szCs w:val="28"/>
-        </w:rPr>
-      </w:pPr>
-      <w:r>
-        <w:rPr>
-          <w:sz w:val="28"/>
-          <w:szCs w:val="28"/>
-        </w:rPr>
-      </w:r>
-    </w:p>
-    <w:p>
-      <w:pPr>
-        <w:pStyle w:val="Normal"/>
-        <w:bidi w:val="0"/>
-        <w:jc w:val="start"/>
-        <w:rPr>
-          <w:sz w:val="28"/>
-          <w:szCs w:val="28"/>
-        </w:rPr>
-      </w:pPr>
-      <w:r>
-        <w:rPr>
-          <w:sz w:val="28"/>
-          <w:szCs w:val="28"/>
-        </w:rPr>
-        <w:t xml:space="preserve">Практика позволила закрепить навыки проектирования и разработки, а созданный прототип является основой для дальнейшей работы над выпускной квалификационной работой, где планируется полная реализация функционала </w:t>
-      </w:r>
-      <w:r>
-        <w:rPr>
-          <w:sz w:val="28"/>
-          <w:szCs w:val="28"/>
-        </w:rPr>
-        <w:t>в виде добавления возможности блокировки карты</w:t>
-      </w:r>
-      <w:r>
-        <w:rPr>
-          <w:sz w:val="28"/>
-          <w:szCs w:val="28"/>
-        </w:rPr>
-        <w:t xml:space="preserve"> и </w:t>
-      </w:r>
-      <w:r>
-        <w:rPr>
-          <w:sz w:val="28"/>
-          <w:szCs w:val="28"/>
-        </w:rPr>
-        <w:t>комплексное</w:t>
-      </w:r>
-      <w:r>
-        <w:rPr>
-          <w:sz w:val="28"/>
-          <w:szCs w:val="28"/>
-        </w:rPr>
-        <w:t xml:space="preserve"> тестирование </w:t>
-      </w:r>
-      <w:r>
-        <w:rPr>
-          <w:sz w:val="28"/>
-          <w:szCs w:val="28"/>
-        </w:rPr>
-        <w:t>всей системы</w:t>
-      </w:r>
-      <w:r>
-        <w:rPr>
-          <w:sz w:val="28"/>
-          <w:szCs w:val="28"/>
-        </w:rPr>
-        <w:t>.</w:t>
+          <w:lang w:val="ru-RU"/>
+        </w:rPr>
+      </w:r>
+    </w:p>
+    <w:p>
+      <w:pPr>
+        <w:pStyle w:val="Normal"/>
+        <w:bidi w:val="0"/>
+        <w:jc w:val="start"/>
+        <w:rPr>
+          <w:sz w:val="28"/>
+          <w:szCs w:val="28"/>
+        </w:rPr>
+      </w:pPr>
+      <w:r>
+        <w:rPr>
+          <w:sz w:val="28"/>
+          <w:szCs w:val="28"/>
+        </w:rPr>
+        <w:t>Спроектирована архитектура системы, выбран стек технологий, разработан и продемонстрирован прототип мобильного приложения.</w:t>
+      </w:r>
+    </w:p>
+    <w:p>
+      <w:pPr>
+        <w:pStyle w:val="Normal"/>
+        <w:bidi w:val="0"/>
+        <w:jc w:val="start"/>
+        <w:rPr>
+          <w:sz w:val="28"/>
+          <w:szCs w:val="28"/>
+        </w:rPr>
+      </w:pPr>
+      <w:r>
+        <w:rPr>
+          <w:sz w:val="28"/>
+          <w:szCs w:val="28"/>
+        </w:rPr>
+      </w:r>
+    </w:p>
+    <w:p>
+      <w:pPr>
+        <w:pStyle w:val="Normal"/>
+        <w:bidi w:val="0"/>
+        <w:jc w:val="start"/>
+        <w:rPr>
+          <w:sz w:val="28"/>
+          <w:szCs w:val="28"/>
+        </w:rPr>
+      </w:pPr>
+      <w:r>
+        <w:rPr>
+          <w:sz w:val="28"/>
+          <w:szCs w:val="28"/>
+        </w:rPr>
+        <w:t>Ключевое отличие предложенного решения – акцент на проактивном информировании пользователя и улучшении его взаимодействия с антифрод-системой по средствам вывода аналитических данных во временном промежутке.</w:t>
+      </w:r>
+    </w:p>
+    <w:p>
+      <w:pPr>
+        <w:pStyle w:val="Normal"/>
+        <w:bidi w:val="0"/>
+        <w:jc w:val="start"/>
+        <w:rPr>
+          <w:sz w:val="28"/>
+          <w:szCs w:val="28"/>
+        </w:rPr>
+      </w:pPr>
+      <w:r>
+        <w:rPr>
+          <w:sz w:val="28"/>
+          <w:szCs w:val="28"/>
+        </w:rPr>
+      </w:r>
+    </w:p>
+    <w:p>
+      <w:pPr>
+        <w:pStyle w:val="Normal"/>
+        <w:bidi w:val="0"/>
+        <w:jc w:val="start"/>
+        <w:rPr>
+          <w:sz w:val="28"/>
+          <w:szCs w:val="28"/>
+        </w:rPr>
+      </w:pPr>
+      <w:r>
+        <w:rPr>
+          <w:sz w:val="28"/>
+          <w:szCs w:val="28"/>
+        </w:rPr>
+        <w:t>Практика позволила закрепить навыки проектирования и разработки, а созданный прототип является основой для дальнейшей работы над выпускной квалификационной работой, где планируется полная реализация функционала в виде добавления возможности блокировки карты и комплексное тестирование всей системы.</w:t>
       </w:r>
     </w:p>
     <w:sectPr>
@@ -2439,6 +2141,7 @@
       <w:pgNumType w:fmt="decimal"/>
       <w:formProt w:val="false"/>
       <w:textDirection w:val="lrTb"/>
+      <w:docGrid w:type="default" w:linePitch="100" w:charSpace="0"/>
     </w:sectPr>
   </w:body>
 </w:document>
@@ -2458,7 +2161,6 @@
     </w:rPrDefault>
     <w:pPrDefault>
       <w:pPr>
-        <w:widowControl/>
         <w:suppressAutoHyphens w:val="true"/>
       </w:pPr>
     </w:pPrDefault>
@@ -2468,7 +2170,10 @@
     <w:qFormat/>
     <w:pPr>
       <w:widowControl/>
+      <w:suppressAutoHyphens w:val="true"/>
       <w:bidi w:val="0"/>
+      <w:spacing w:before="0" w:after="0"/>
+      <w:jc w:val="start"/>
     </w:pPr>
     <w:rPr>
       <w:rFonts w:ascii="Liberation Serif" w:hAnsi="Liberation Serif" w:eastAsia="NSimSun" w:cs="Arial"/>
@@ -2495,7 +2200,7 @@
   <w:style w:type="paragraph" w:styleId="Style15">
     <w:name w:val="Заголовок"/>
     <w:basedOn w:val="Normal"/>
-    <w:next w:val="BodyText"/>
+    <w:next w:val="Style16"/>
     <w:qFormat/>
     <w:pPr>
       <w:keepNext w:val="true"/>
@@ -2507,7 +2212,7 @@
       <w:szCs w:val="28"/>
     </w:rPr>
   </w:style>
-  <w:style w:type="paragraph" w:styleId="BodyText">
+  <w:style w:type="paragraph" w:styleId="Style16">
     <w:name w:val="Body Text"/>
     <w:basedOn w:val="Normal"/>
     <w:pPr>
@@ -2515,10 +2220,37 @@
     </w:pPr>
     <w:rPr/>
   </w:style>
-  <w:style w:type="paragraph" w:styleId="List">
+  <w:style w:type="paragraph" w:styleId="Style17">
     <w:name w:val="List"/>
-    <w:basedOn w:val="BodyText"/>
+    <w:basedOn w:val="Style16"/>
     <w:pPr/>
+    <w:rPr>
+      <w:rFonts w:cs="Arial"/>
+    </w:rPr>
+  </w:style>
+  <w:style w:type="paragraph" w:styleId="Style18">
+    <w:name w:val="Caption"/>
+    <w:basedOn w:val="Normal"/>
+    <w:qFormat/>
+    <w:pPr>
+      <w:suppressLineNumbers/>
+      <w:spacing w:before="120" w:after="120"/>
+    </w:pPr>
+    <w:rPr>
+      <w:rFonts w:cs="Arial"/>
+      <w:i/>
+      <w:iCs/>
+      <w:sz w:val="24"/>
+      <w:szCs w:val="24"/>
+    </w:rPr>
+  </w:style>
+  <w:style w:type="paragraph" w:styleId="Style19">
+    <w:name w:val="Указатель"/>
+    <w:basedOn w:val="Normal"/>
+    <w:qFormat/>
+    <w:pPr>
+      <w:suppressLineNumbers/>
+    </w:pPr>
     <w:rPr>
       <w:rFonts w:cs="Arial"/>
     </w:rPr>
@@ -2537,17 +2269,6 @@
       <w:iCs/>
       <w:sz w:val="24"/>
       <w:szCs w:val="24"/>
-    </w:rPr>
-  </w:style>
-  <w:style w:type="paragraph" w:styleId="Style16">
-    <w:name w:val="Указатель"/>
-    <w:basedOn w:val="Normal"/>
-    <w:qFormat/>
-    <w:pPr>
-      <w:suppressLineNumbers/>
-    </w:pPr>
-    <w:rPr>
-      <w:rFonts w:cs="Arial"/>
     </w:rPr>
   </w:style>
 </w:styles>
